--- a/ERP/Analisis/Propuesta/UC-001A-Ventas.docx
+++ b/ERP/Analisis/Propuesta/UC-001A-Ventas.docx
@@ -1,13 +1,13 @@
 
 <file path=word/document.xml><?xml version="1.0" encoding="utf-8"?>
-<w:document xmlns:wpc="http://schemas.microsoft.com/office/word/2010/wordprocessingCanvas" xmlns:mc="http://schemas.openxmlformats.org/markup-compatibility/2006" xmlns:o="urn:schemas-microsoft-com:office:office" xmlns:r="http://schemas.openxmlformats.org/officeDocument/2006/relationships" xmlns:m="http://schemas.openxmlformats.org/officeDocument/2006/math" xmlns:v="urn:schemas-microsoft-com:vml" xmlns:wp14="http://schemas.microsoft.com/office/word/2010/wordprocessingDrawing" xmlns:wp="http://schemas.openxmlformats.org/drawingml/2006/wordprocessingDrawing" xmlns:w10="urn:schemas-microsoft-com:office:word" xmlns:w="http://schemas.openxmlformats.org/wordprocessingml/2006/main" xmlns:w14="http://schemas.microsoft.com/office/word/2010/wordml" xmlns:w15="http://schemas.microsoft.com/office/word/2012/wordml" xmlns:wpg="http://schemas.microsoft.com/office/word/2010/wordprocessingGroup" xmlns:wpi="http://schemas.microsoft.com/office/word/2010/wordprocessingInk" xmlns:wne="http://schemas.microsoft.com/office/word/2006/wordml" xmlns:wps="http://schemas.microsoft.com/office/word/2010/wordprocessingShape" mc:Ignorable="w14 w15 wp14">
+<w:document xmlns:ve="http://schemas.openxmlformats.org/markup-compatibility/2006" xmlns:o="urn:schemas-microsoft-com:office:office" xmlns:r="http://schemas.openxmlformats.org/officeDocument/2006/relationships" xmlns:m="http://schemas.openxmlformats.org/officeDocument/2006/math" xmlns:v="urn:schemas-microsoft-com:vml" xmlns:wp="http://schemas.openxmlformats.org/drawingml/2006/wordprocessingDrawing" xmlns:w10="urn:schemas-microsoft-com:office:word" xmlns:w="http://schemas.openxmlformats.org/wordprocessingml/2006/main" xmlns:wne="http://schemas.microsoft.com/office/word/2006/wordml">
   <w:body>
     <w:tbl>
       <w:tblPr>
         <w:tblStyle w:val="Tablaconcuadrcula"/>
         <w:tblW w:w="11199" w:type="dxa"/>
         <w:tblInd w:w="-1139" w:type="dxa"/>
-        <w:tblLook w:val="04A0" w:firstRow="1" w:lastRow="0" w:firstColumn="1" w:lastColumn="0" w:noHBand="0" w:noVBand="1"/>
+        <w:tblLook w:val="04A0"/>
       </w:tblPr>
       <w:tblGrid>
         <w:gridCol w:w="1560"/>
@@ -105,9 +105,6 @@
           <w:p>
             <w:r>
               <w:t>Focused</w:t>
-            </w:r>
-            <w:r>
-              <w:t xml:space="preserve"> </w:t>
             </w:r>
           </w:p>
         </w:tc>
@@ -183,9 +180,8 @@
               <w:pStyle w:val="Prrafodelista"/>
               <w:numPr>
                 <w:ilvl w:val="0"/>
-                <w:numId w:val="2"/>
+                <w:numId w:val="34"/>
               </w:numPr>
-              <w:ind w:left="317" w:hanging="218"/>
             </w:pPr>
             <w:r>
               <w:t>El proceso de venta invoca a este caso de uso</w:t>
@@ -208,72 +204,94 @@
             <w:tcW w:w="6406" w:type="dxa"/>
           </w:tcPr>
           <w:p/>
-          <w:p>
-            <w:pPr>
-              <w:pStyle w:val="Prrafodelista"/>
-              <w:ind w:left="394"/>
-            </w:pPr>
-          </w:p>
-          <w:p>
-            <w:pPr>
-              <w:ind w:left="61"/>
-            </w:pPr>
-            <w:r>
-              <w:t>2</w:t>
-            </w:r>
-            <w:r>
-              <w:t>.</w:t>
-            </w:r>
-            <w:r>
-              <w:t xml:space="preserve">El sistema recibe la cantidad de bienes/servicios a vender, </w:t>
-            </w:r>
-          </w:p>
+          <w:p/>
           <w:p>
             <w:pPr>
               <w:pStyle w:val="Prrafodelista"/>
               <w:numPr>
                 <w:ilvl w:val="0"/>
-                <w:numId w:val="8"/>
+                <w:numId w:val="34"/>
               </w:numPr>
-              <w:ind w:left="769" w:hanging="567"/>
+            </w:pPr>
+            <w:r>
+              <w:t xml:space="preserve">El sistema recibe la cantidad de bienes/servicios a vender, </w:t>
+            </w:r>
+          </w:p>
+          <w:p>
+            <w:pPr>
+              <w:pStyle w:val="Prrafodelista"/>
+              <w:numPr>
+                <w:ilvl w:val="1"/>
+                <w:numId w:val="34"/>
+              </w:numPr>
+            </w:pPr>
+            <w:r>
+              <w:t>S</w:t>
+            </w:r>
+            <w:r>
+              <w:t>i se trata de un bien</w:t>
+            </w:r>
+            <w:r>
+              <w:t>,</w:t>
+            </w:r>
+            <w:r>
               <w:rPr>
                 <w:color w:val="0070C0"/>
               </w:rPr>
-            </w:pPr>
-            <w:r>
-              <w:rPr>
-                <w:color w:val="0070C0"/>
-              </w:rPr>
-              <w:t>S</w:t>
-            </w:r>
-            <w:r>
-              <w:rPr>
-                <w:color w:val="0070C0"/>
-              </w:rPr>
-              <w:t>i se trata de un bien :</w:t>
+              <w:t xml:space="preserve"> </w:t>
+            </w:r>
+            <w:r>
+              <w:t xml:space="preserve">Solicitar al </w:t>
+            </w:r>
+            <w:r>
+              <w:t xml:space="preserve">UC-002a </w:t>
+            </w:r>
+            <w:r>
+              <w:t>Existencias Disponibles para Venta de</w:t>
+            </w:r>
+            <w:bookmarkStart w:id="0" w:name="_GoBack"/>
+            <w:bookmarkEnd w:id="0"/>
+            <w:r>
+              <w:t xml:space="preserve">inventarios informe sobre la cantidad disponible para ventas. </w:t>
             </w:r>
           </w:p>
           <w:p>
             <w:pPr>
               <w:pStyle w:val="Prrafodelista"/>
-              <w:ind w:left="911"/>
+              <w:numPr>
+                <w:ilvl w:val="2"/>
+                <w:numId w:val="34"/>
+              </w:numPr>
             </w:pPr>
             <w:r>
-              <w:t xml:space="preserve">Solicitar al </w:t>
-            </w:r>
-            <w:r>
-              <w:t xml:space="preserve">UC-002a </w:t>
-            </w:r>
-            <w:r>
-              <w:t>Existencias Disponibles para Venta de</w:t>
-            </w:r>
-            <w:bookmarkStart w:id="0" w:name="_GoBack"/>
-            <w:bookmarkEnd w:id="0"/>
-            <w:r>
-              <w:t xml:space="preserve"> </w:t>
-            </w:r>
-            <w:r>
-              <w:t xml:space="preserve">inventarios informe sobre la cantidad disponible para ventas. </w:t>
+              <w:t>Si la cantidad disponible es mayor o igual a la solicitada para venta, se da permiso de registro de venta.</w:t>
+            </w:r>
+          </w:p>
+          <w:p>
+            <w:pPr>
+              <w:pStyle w:val="Prrafodelista"/>
+              <w:numPr>
+                <w:ilvl w:val="2"/>
+                <w:numId w:val="34"/>
+              </w:numPr>
+            </w:pPr>
+            <w:r>
+              <w:t>Si la cantidad disponible es menor a la solicitada para venta, se niega permiso de registro de venta.</w:t>
+            </w:r>
+          </w:p>
+          <w:p>
+            <w:pPr>
+              <w:pStyle w:val="Prrafodelista"/>
+              <w:numPr>
+                <w:ilvl w:val="1"/>
+                <w:numId w:val="34"/>
+              </w:numPr>
+            </w:pPr>
+            <w:r>
+              <w:t>Si se trata de un servicio</w:t>
+            </w:r>
+            <w:r>
+              <w:t>: se da permiso de registro de venta.</w:t>
             </w:r>
           </w:p>
           <w:p>
@@ -281,11 +299,26 @@
               <w:pStyle w:val="Prrafodelista"/>
               <w:numPr>
                 <w:ilvl w:val="0"/>
-                <w:numId w:val="7"/>
+                <w:numId w:val="34"/>
               </w:numPr>
             </w:pPr>
             <w:r>
-              <w:t>Si la cantidad disponible es mayor o igual a la solicitada para venta, se da permiso de registro de venta.</w:t>
+              <w:t xml:space="preserve">El sistema </w:t>
+            </w:r>
+            <w:r>
+              <w:t xml:space="preserve">invoca al proceso de obtención de precios </w:t>
+            </w:r>
+            <w:r>
+              <w:t xml:space="preserve">de venta unitario del bien o servicio y lo </w:t>
+            </w:r>
+            <w:r>
+              <w:t xml:space="preserve">recibe </w:t>
+            </w:r>
+            <w:r>
+              <w:t>como parámetro</w:t>
+            </w:r>
+            <w:r>
+              <w:t>, para regresarlo al proceso de venta.</w:t>
             </w:r>
           </w:p>
           <w:p>
@@ -293,112 +326,23 @@
               <w:pStyle w:val="Prrafodelista"/>
               <w:numPr>
                 <w:ilvl w:val="0"/>
-                <w:numId w:val="7"/>
+                <w:numId w:val="34"/>
               </w:numPr>
             </w:pPr>
             <w:r>
-              <w:t>Si la cantidad disponible es menor a la solicitada para venta, se niega permiso de registro de venta.</w:t>
-            </w:r>
-          </w:p>
-          <w:p>
-            <w:pPr>
-              <w:pStyle w:val="Prrafodelista"/>
-              <w:ind w:left="1271"/>
-            </w:pPr>
-          </w:p>
-          <w:p>
-            <w:pPr>
-              <w:pStyle w:val="Prrafodelista"/>
-              <w:numPr>
-                <w:ilvl w:val="0"/>
-                <w:numId w:val="8"/>
-              </w:numPr>
-              <w:ind w:left="769" w:hanging="567"/>
-            </w:pPr>
-            <w:r>
-              <w:rPr>
-                <w:color w:val="0070C0"/>
-              </w:rPr>
-              <w:t xml:space="preserve">Si se trata de un </w:t>
-            </w:r>
-            <w:proofErr w:type="gramStart"/>
-            <w:r>
-              <w:rPr>
-                <w:color w:val="0070C0"/>
-              </w:rPr>
-              <w:t>servicio :</w:t>
-            </w:r>
-            <w:proofErr w:type="gramEnd"/>
-            <w:r>
-              <w:t xml:space="preserve"> se da permiso de registro de venta.</w:t>
-            </w:r>
-          </w:p>
-          <w:p>
-            <w:pPr>
-              <w:pStyle w:val="Prrafodelista"/>
-              <w:ind w:left="1114"/>
-            </w:pPr>
+              <w:t xml:space="preserve">El sistema determina el total a cobrar por el bien/servicio </w:t>
+            </w:r>
+            <w:r>
+              <w:t>(cantidad</w:t>
+            </w:r>
+            <w:r>
+              <w:t xml:space="preserve"> * precio unitario) y lo regresa como parámetro.</w:t>
+            </w:r>
           </w:p>
           <w:p>
             <w:pPr>
               <w:ind w:left="34"/>
             </w:pPr>
-            <w:r>
-              <w:t>3</w:t>
-            </w:r>
-            <w:r>
-              <w:t xml:space="preserve">. </w:t>
-            </w:r>
-            <w:r>
-              <w:t xml:space="preserve">El sistema </w:t>
-            </w:r>
-            <w:r>
-              <w:t xml:space="preserve">invoca al proceso de obtención de precios </w:t>
-            </w:r>
-            <w:r>
-              <w:t xml:space="preserve">de venta unitario del bien o servicio y lo </w:t>
-            </w:r>
-            <w:r>
-              <w:t xml:space="preserve">recibe </w:t>
-            </w:r>
-            <w:r>
-              <w:t>como parámetro</w:t>
-            </w:r>
-            <w:r>
-              <w:t>, para regresarlo al proceso de venta.</w:t>
-            </w:r>
-          </w:p>
-          <w:p>
-            <w:pPr>
-              <w:ind w:left="34"/>
-            </w:pPr>
-          </w:p>
-          <w:p>
-            <w:pPr>
-              <w:ind w:left="34"/>
-            </w:pPr>
-            <w:proofErr w:type="gramStart"/>
-            <w:r>
-              <w:t>4</w:t>
-            </w:r>
-            <w:r>
-              <w:t>.</w:t>
-            </w:r>
-            <w:r>
-              <w:t>El</w:t>
-            </w:r>
-            <w:proofErr w:type="gramEnd"/>
-            <w:r>
-              <w:t xml:space="preserve"> sistema determina el total a cobrar por el bien/servicio ( cantidad * precio unitario) y lo regresa como parámetro.</w:t>
-            </w:r>
-          </w:p>
-          <w:p>
-            <w:pPr>
-              <w:ind w:left="34"/>
-            </w:pPr>
-            <w:r>
-              <w:t xml:space="preserve"> </w:t>
-            </w:r>
           </w:p>
         </w:tc>
       </w:tr>
@@ -511,19 +455,14 @@
             <w:r>
               <w:t xml:space="preserve">Este caso de uso se invoca cuando el parámetro de configuración de Forma de Venta </w:t>
             </w:r>
-            <w:proofErr w:type="gramStart"/>
-            <w:r>
-              <w:t>es :</w:t>
-            </w:r>
-            <w:proofErr w:type="gramEnd"/>
-            <w:r>
-              <w:t xml:space="preserve"> </w:t>
+            <w:r>
+              <w:t>es: Venta</w:t>
             </w:r>
             <w:r>
               <w:rPr>
                 <w:lang w:val="es-ES"/>
               </w:rPr>
-              <w:t>Venta revisando existencias con salida del almacén el momento de registrar la transacción.</w:t>
+              <w:t xml:space="preserve"> revisando existencias con salida del almacén el momento de registrar la transacción.</w:t>
             </w:r>
           </w:p>
         </w:tc>
@@ -626,7 +565,6 @@
               </w:numPr>
             </w:pPr>
             <w:r>
-              <w:lastRenderedPageBreak/>
               <w:t>Debe de tener existencia disponible suficiente para autorizar la venta</w:t>
             </w:r>
           </w:p>
@@ -639,7 +577,6 @@
           </w:tcPr>
           <w:p>
             <w:r>
-              <w:lastRenderedPageBreak/>
               <w:t>Ref. Riesgos</w:t>
             </w:r>
           </w:p>
@@ -686,6 +623,7 @@
           </w:tcPr>
           <w:p>
             <w:r>
+              <w:lastRenderedPageBreak/>
               <w:t>Fecha</w:t>
             </w:r>
           </w:p>
@@ -715,7 +653,7 @@
 </file>
 
 <file path=word/numbering.xml><?xml version="1.0" encoding="utf-8"?>
-<w:numbering xmlns:wpc="http://schemas.microsoft.com/office/word/2010/wordprocessingCanvas" xmlns:mc="http://schemas.openxmlformats.org/markup-compatibility/2006" xmlns:o="urn:schemas-microsoft-com:office:office" xmlns:r="http://schemas.openxmlformats.org/officeDocument/2006/relationships" xmlns:m="http://schemas.openxmlformats.org/officeDocument/2006/math" xmlns:v="urn:schemas-microsoft-com:vml" xmlns:wp14="http://schemas.microsoft.com/office/word/2010/wordprocessingDrawing" xmlns:wp="http://schemas.openxmlformats.org/drawingml/2006/wordprocessingDrawing" xmlns:w10="urn:schemas-microsoft-com:office:word" xmlns:w="http://schemas.openxmlformats.org/wordprocessingml/2006/main" xmlns:w14="http://schemas.microsoft.com/office/word/2010/wordml" xmlns:w15="http://schemas.microsoft.com/office/word/2012/wordml" xmlns:wpg="http://schemas.microsoft.com/office/word/2010/wordprocessingGroup" xmlns:wpi="http://schemas.microsoft.com/office/word/2010/wordprocessingInk" xmlns:wne="http://schemas.microsoft.com/office/word/2006/wordml" xmlns:wps="http://schemas.microsoft.com/office/word/2010/wordprocessingShape" mc:Ignorable="w14 w15 wp14">
+<w:numbering xmlns:ve="http://schemas.openxmlformats.org/markup-compatibility/2006" xmlns:o="urn:schemas-microsoft-com:office:office" xmlns:r="http://schemas.openxmlformats.org/officeDocument/2006/relationships" xmlns:m="http://schemas.openxmlformats.org/officeDocument/2006/math" xmlns:v="urn:schemas-microsoft-com:vml" xmlns:wp="http://schemas.openxmlformats.org/drawingml/2006/wordprocessingDrawing" xmlns:w10="urn:schemas-microsoft-com:office:word" xmlns:w="http://schemas.openxmlformats.org/wordprocessingml/2006/main" xmlns:wne="http://schemas.microsoft.com/office/word/2006/wordml">
   <w:abstractNum w:abstractNumId="0">
     <w:nsid w:val="02DE1D87"/>
     <w:multiLevelType w:val="hybridMultilevel"/>
@@ -1698,6 +1636,92 @@
     </w:lvl>
   </w:abstractNum>
   <w:abstractNum w:abstractNumId="11">
+    <w:nsid w:val="31FB37AE"/>
+    <w:multiLevelType w:val="hybridMultilevel"/>
+    <w:tmpl w:val="FB0A4AB2"/>
+    <w:lvl w:ilvl="0" w:tplc="080A000F">
+      <w:start w:val="1"/>
+      <w:numFmt w:val="decimal"/>
+      <w:lvlText w:val="%1."/>
+      <w:lvlJc w:val="left"/>
+      <w:pPr>
+        <w:ind w:left="720" w:hanging="360"/>
+      </w:pPr>
+    </w:lvl>
+    <w:lvl w:ilvl="1" w:tplc="080A0019">
+      <w:start w:val="1"/>
+      <w:numFmt w:val="lowerLetter"/>
+      <w:lvlText w:val="%2."/>
+      <w:lvlJc w:val="left"/>
+      <w:pPr>
+        <w:ind w:left="1440" w:hanging="360"/>
+      </w:pPr>
+    </w:lvl>
+    <w:lvl w:ilvl="2" w:tplc="080A001B">
+      <w:start w:val="1"/>
+      <w:numFmt w:val="lowerRoman"/>
+      <w:lvlText w:val="%3."/>
+      <w:lvlJc w:val="right"/>
+      <w:pPr>
+        <w:ind w:left="2160" w:hanging="180"/>
+      </w:pPr>
+    </w:lvl>
+    <w:lvl w:ilvl="3" w:tplc="080A000F" w:tentative="1">
+      <w:start w:val="1"/>
+      <w:numFmt w:val="decimal"/>
+      <w:lvlText w:val="%4."/>
+      <w:lvlJc w:val="left"/>
+      <w:pPr>
+        <w:ind w:left="2880" w:hanging="360"/>
+      </w:pPr>
+    </w:lvl>
+    <w:lvl w:ilvl="4" w:tplc="080A0019" w:tentative="1">
+      <w:start w:val="1"/>
+      <w:numFmt w:val="lowerLetter"/>
+      <w:lvlText w:val="%5."/>
+      <w:lvlJc w:val="left"/>
+      <w:pPr>
+        <w:ind w:left="3600" w:hanging="360"/>
+      </w:pPr>
+    </w:lvl>
+    <w:lvl w:ilvl="5" w:tplc="080A001B" w:tentative="1">
+      <w:start w:val="1"/>
+      <w:numFmt w:val="lowerRoman"/>
+      <w:lvlText w:val="%6."/>
+      <w:lvlJc w:val="right"/>
+      <w:pPr>
+        <w:ind w:left="4320" w:hanging="180"/>
+      </w:pPr>
+    </w:lvl>
+    <w:lvl w:ilvl="6" w:tplc="080A000F" w:tentative="1">
+      <w:start w:val="1"/>
+      <w:numFmt w:val="decimal"/>
+      <w:lvlText w:val="%7."/>
+      <w:lvlJc w:val="left"/>
+      <w:pPr>
+        <w:ind w:left="5040" w:hanging="360"/>
+      </w:pPr>
+    </w:lvl>
+    <w:lvl w:ilvl="7" w:tplc="080A0019" w:tentative="1">
+      <w:start w:val="1"/>
+      <w:numFmt w:val="lowerLetter"/>
+      <w:lvlText w:val="%8."/>
+      <w:lvlJc w:val="left"/>
+      <w:pPr>
+        <w:ind w:left="5760" w:hanging="360"/>
+      </w:pPr>
+    </w:lvl>
+    <w:lvl w:ilvl="8" w:tplc="080A001B" w:tentative="1">
+      <w:start w:val="1"/>
+      <w:numFmt w:val="lowerRoman"/>
+      <w:lvlText w:val="%9."/>
+      <w:lvlJc w:val="right"/>
+      <w:pPr>
+        <w:ind w:left="6480" w:hanging="180"/>
+      </w:pPr>
+    </w:lvl>
+  </w:abstractNum>
+  <w:abstractNum w:abstractNumId="12">
     <w:nsid w:val="381B115E"/>
     <w:multiLevelType w:val="hybridMultilevel"/>
     <w:tmpl w:val="0C3C9BE0"/>
@@ -1786,7 +1810,7 @@
       </w:pPr>
     </w:lvl>
   </w:abstractNum>
-  <w:abstractNum w:abstractNumId="12">
+  <w:abstractNum w:abstractNumId="13">
     <w:nsid w:val="3B340820"/>
     <w:multiLevelType w:val="hybridMultilevel"/>
     <w:tmpl w:val="C7AC9A56"/>
@@ -1875,7 +1899,7 @@
       </w:pPr>
     </w:lvl>
   </w:abstractNum>
-  <w:abstractNum w:abstractNumId="13">
+  <w:abstractNum w:abstractNumId="14">
     <w:nsid w:val="3B9D2E98"/>
     <w:multiLevelType w:val="hybridMultilevel"/>
     <w:tmpl w:val="A5AC22DC"/>
@@ -1964,7 +1988,7 @@
       </w:pPr>
     </w:lvl>
   </w:abstractNum>
-  <w:abstractNum w:abstractNumId="14">
+  <w:abstractNum w:abstractNumId="15">
     <w:nsid w:val="3C80405C"/>
     <w:multiLevelType w:val="hybridMultilevel"/>
     <w:tmpl w:val="C758FF4E"/>
@@ -2054,7 +2078,7 @@
       </w:pPr>
     </w:lvl>
   </w:abstractNum>
-  <w:abstractNum w:abstractNumId="15">
+  <w:abstractNum w:abstractNumId="16">
     <w:nsid w:val="3D8E3690"/>
     <w:multiLevelType w:val="hybridMultilevel"/>
     <w:tmpl w:val="C5328DC0"/>
@@ -2143,7 +2167,7 @@
       </w:pPr>
     </w:lvl>
   </w:abstractNum>
-  <w:abstractNum w:abstractNumId="16">
+  <w:abstractNum w:abstractNumId="17">
     <w:nsid w:val="3F0012C7"/>
     <w:multiLevelType w:val="hybridMultilevel"/>
     <w:tmpl w:val="EDFC78B6"/>
@@ -2232,7 +2256,7 @@
       </w:pPr>
     </w:lvl>
   </w:abstractNum>
-  <w:abstractNum w:abstractNumId="17">
+  <w:abstractNum w:abstractNumId="18">
     <w:nsid w:val="41355B57"/>
     <w:multiLevelType w:val="hybridMultilevel"/>
     <w:tmpl w:val="B2CE3A82"/>
@@ -2321,7 +2345,7 @@
       </w:pPr>
     </w:lvl>
   </w:abstractNum>
-  <w:abstractNum w:abstractNumId="18">
+  <w:abstractNum w:abstractNumId="19">
     <w:nsid w:val="44216582"/>
     <w:multiLevelType w:val="hybridMultilevel"/>
     <w:tmpl w:val="A17EF512"/>
@@ -2410,7 +2434,7 @@
       </w:pPr>
     </w:lvl>
   </w:abstractNum>
-  <w:abstractNum w:abstractNumId="19">
+  <w:abstractNum w:abstractNumId="20">
     <w:nsid w:val="471B12AE"/>
     <w:multiLevelType w:val="hybridMultilevel"/>
     <w:tmpl w:val="2DA0DF02"/>
@@ -2500,7 +2524,7 @@
       </w:pPr>
     </w:lvl>
   </w:abstractNum>
-  <w:abstractNum w:abstractNumId="20">
+  <w:abstractNum w:abstractNumId="21">
     <w:nsid w:val="508428E5"/>
     <w:multiLevelType w:val="hybridMultilevel"/>
     <w:tmpl w:val="BA1C4B34"/>
@@ -2589,7 +2613,7 @@
       </w:pPr>
     </w:lvl>
   </w:abstractNum>
-  <w:abstractNum w:abstractNumId="21">
+  <w:abstractNum w:abstractNumId="22">
     <w:nsid w:val="546F5FA9"/>
     <w:multiLevelType w:val="hybridMultilevel"/>
     <w:tmpl w:val="F40E7C48"/>
@@ -2678,7 +2702,7 @@
       </w:pPr>
     </w:lvl>
   </w:abstractNum>
-  <w:abstractNum w:abstractNumId="22">
+  <w:abstractNum w:abstractNumId="23">
     <w:nsid w:val="557537BE"/>
     <w:multiLevelType w:val="hybridMultilevel"/>
     <w:tmpl w:val="00F8997A"/>
@@ -2767,7 +2791,7 @@
       </w:pPr>
     </w:lvl>
   </w:abstractNum>
-  <w:abstractNum w:abstractNumId="23">
+  <w:abstractNum w:abstractNumId="24">
     <w:nsid w:val="59D04EAF"/>
     <w:multiLevelType w:val="hybridMultilevel"/>
     <w:tmpl w:val="FD182B96"/>
@@ -2857,7 +2881,7 @@
       </w:pPr>
     </w:lvl>
   </w:abstractNum>
-  <w:abstractNum w:abstractNumId="24">
+  <w:abstractNum w:abstractNumId="25">
     <w:nsid w:val="59D16684"/>
     <w:multiLevelType w:val="hybridMultilevel"/>
     <w:tmpl w:val="93B6507E"/>
@@ -2946,7 +2970,7 @@
       </w:pPr>
     </w:lvl>
   </w:abstractNum>
-  <w:abstractNum w:abstractNumId="25">
+  <w:abstractNum w:abstractNumId="26">
     <w:nsid w:val="5E53603A"/>
     <w:multiLevelType w:val="hybridMultilevel"/>
     <w:tmpl w:val="A7281994"/>
@@ -3035,7 +3059,7 @@
       </w:pPr>
     </w:lvl>
   </w:abstractNum>
-  <w:abstractNum w:abstractNumId="26">
+  <w:abstractNum w:abstractNumId="27">
     <w:nsid w:val="5E930245"/>
     <w:multiLevelType w:val="hybridMultilevel"/>
     <w:tmpl w:val="3E5A94DE"/>
@@ -3124,7 +3148,7 @@
       </w:pPr>
     </w:lvl>
   </w:abstractNum>
-  <w:abstractNum w:abstractNumId="27">
+  <w:abstractNum w:abstractNumId="28">
     <w:nsid w:val="60295BD8"/>
     <w:multiLevelType w:val="hybridMultilevel"/>
     <w:tmpl w:val="33A83C1C"/>
@@ -3213,7 +3237,7 @@
       </w:pPr>
     </w:lvl>
   </w:abstractNum>
-  <w:abstractNum w:abstractNumId="28">
+  <w:abstractNum w:abstractNumId="29">
     <w:nsid w:val="6F4336CC"/>
     <w:multiLevelType w:val="hybridMultilevel"/>
     <w:tmpl w:val="F0D84726"/>
@@ -3302,7 +3326,7 @@
       </w:pPr>
     </w:lvl>
   </w:abstractNum>
-  <w:abstractNum w:abstractNumId="29">
+  <w:abstractNum w:abstractNumId="30">
     <w:nsid w:val="74E82974"/>
     <w:multiLevelType w:val="hybridMultilevel"/>
     <w:tmpl w:val="FB629044"/>
@@ -3391,7 +3415,7 @@
       </w:pPr>
     </w:lvl>
   </w:abstractNum>
-  <w:abstractNum w:abstractNumId="30">
+  <w:abstractNum w:abstractNumId="31">
     <w:nsid w:val="761D7A82"/>
     <w:multiLevelType w:val="hybridMultilevel"/>
     <w:tmpl w:val="2548846E"/>
@@ -3481,7 +3505,7 @@
       </w:pPr>
     </w:lvl>
   </w:abstractNum>
-  <w:abstractNum w:abstractNumId="31">
+  <w:abstractNum w:abstractNumId="32">
     <w:nsid w:val="78C860DB"/>
     <w:multiLevelType w:val="hybridMultilevel"/>
     <w:tmpl w:val="F0E066E2"/>
@@ -3570,7 +3594,7 @@
       </w:pPr>
     </w:lvl>
   </w:abstractNum>
-  <w:abstractNum w:abstractNumId="32">
+  <w:abstractNum w:abstractNumId="33">
     <w:nsid w:val="7CE81787"/>
     <w:multiLevelType w:val="hybridMultilevel"/>
     <w:tmpl w:val="9574EB9C"/>
@@ -3663,49 +3687,49 @@
     <w:abstractNumId w:val="0"/>
   </w:num>
   <w:num w:numId="2">
-    <w:abstractNumId w:val="13"/>
+    <w:abstractNumId w:val="14"/>
   </w:num>
   <w:num w:numId="3">
-    <w:abstractNumId w:val="22"/>
+    <w:abstractNumId w:val="23"/>
   </w:num>
   <w:num w:numId="4">
-    <w:abstractNumId w:val="20"/>
+    <w:abstractNumId w:val="21"/>
   </w:num>
   <w:num w:numId="5">
     <w:abstractNumId w:val="10"/>
   </w:num>
   <w:num w:numId="6">
-    <w:abstractNumId w:val="16"/>
+    <w:abstractNumId w:val="17"/>
   </w:num>
   <w:num w:numId="7">
+    <w:abstractNumId w:val="31"/>
+  </w:num>
+  <w:num w:numId="8">
+    <w:abstractNumId w:val="24"/>
+  </w:num>
+  <w:num w:numId="9">
+    <w:abstractNumId w:val="27"/>
+  </w:num>
+  <w:num w:numId="10">
     <w:abstractNumId w:val="30"/>
   </w:num>
-  <w:num w:numId="8">
-    <w:abstractNumId w:val="23"/>
-  </w:num>
-  <w:num w:numId="9">
-    <w:abstractNumId w:val="26"/>
-  </w:num>
-  <w:num w:numId="10">
-    <w:abstractNumId w:val="29"/>
-  </w:num>
   <w:num w:numId="11">
-    <w:abstractNumId w:val="32"/>
+    <w:abstractNumId w:val="33"/>
   </w:num>
   <w:num w:numId="12">
-    <w:abstractNumId w:val="18"/>
+    <w:abstractNumId w:val="19"/>
   </w:num>
   <w:num w:numId="13">
-    <w:abstractNumId w:val="19"/>
+    <w:abstractNumId w:val="20"/>
   </w:num>
   <w:num w:numId="14">
-    <w:abstractNumId w:val="31"/>
+    <w:abstractNumId w:val="32"/>
   </w:num>
   <w:num w:numId="15">
     <w:abstractNumId w:val="2"/>
   </w:num>
   <w:num w:numId="16">
-    <w:abstractNumId w:val="17"/>
+    <w:abstractNumId w:val="18"/>
   </w:num>
   <w:num w:numId="17">
     <w:abstractNumId w:val="1"/>
@@ -3714,16 +3738,16 @@
     <w:abstractNumId w:val="9"/>
   </w:num>
   <w:num w:numId="19">
-    <w:abstractNumId w:val="14"/>
+    <w:abstractNumId w:val="15"/>
   </w:num>
   <w:num w:numId="20">
     <w:abstractNumId w:val="5"/>
   </w:num>
   <w:num w:numId="21">
-    <w:abstractNumId w:val="15"/>
+    <w:abstractNumId w:val="16"/>
   </w:num>
   <w:num w:numId="22">
-    <w:abstractNumId w:val="24"/>
+    <w:abstractNumId w:val="25"/>
   </w:num>
   <w:num w:numId="23">
     <w:abstractNumId w:val="8"/>
@@ -3735,34 +3759,37 @@
     <w:abstractNumId w:val="6"/>
   </w:num>
   <w:num w:numId="26">
-    <w:abstractNumId w:val="25"/>
+    <w:abstractNumId w:val="26"/>
   </w:num>
   <w:num w:numId="27">
     <w:abstractNumId w:val="7"/>
   </w:num>
   <w:num w:numId="28">
-    <w:abstractNumId w:val="27"/>
+    <w:abstractNumId w:val="28"/>
   </w:num>
   <w:num w:numId="29">
-    <w:abstractNumId w:val="12"/>
+    <w:abstractNumId w:val="13"/>
   </w:num>
   <w:num w:numId="30">
-    <w:abstractNumId w:val="21"/>
+    <w:abstractNumId w:val="22"/>
   </w:num>
   <w:num w:numId="31">
-    <w:abstractNumId w:val="11"/>
+    <w:abstractNumId w:val="12"/>
   </w:num>
   <w:num w:numId="32">
     <w:abstractNumId w:val="4"/>
   </w:num>
   <w:num w:numId="33">
-    <w:abstractNumId w:val="28"/>
+    <w:abstractNumId w:val="29"/>
+  </w:num>
+  <w:num w:numId="34">
+    <w:abstractNumId w:val="11"/>
   </w:num>
 </w:numbering>
 </file>
 
 <file path=word/styles.xml><?xml version="1.0" encoding="utf-8"?>
-<w:styles xmlns:mc="http://schemas.openxmlformats.org/markup-compatibility/2006" xmlns:r="http://schemas.openxmlformats.org/officeDocument/2006/relationships" xmlns:w="http://schemas.openxmlformats.org/wordprocessingml/2006/main" xmlns:w14="http://schemas.microsoft.com/office/word/2010/wordml" xmlns:w15="http://schemas.microsoft.com/office/word/2012/wordml" mc:Ignorable="w14 w15">
+<w:styles xmlns:r="http://schemas.openxmlformats.org/officeDocument/2006/relationships" xmlns:w="http://schemas.openxmlformats.org/wordprocessingml/2006/main">
   <w:docDefaults>
     <w:rPrDefault>
       <w:rPr>
@@ -3778,378 +3805,144 @@
       </w:pPr>
     </w:pPrDefault>
   </w:docDefaults>
-  <w:latentStyles w:defLockedState="0" w:defUIPriority="99" w:defSemiHidden="0" w:defUnhideWhenUsed="0" w:defQFormat="0" w:count="371">
-    <w:lsdException w:name="Normal" w:uiPriority="0" w:qFormat="1"/>
-    <w:lsdException w:name="heading 1" w:uiPriority="9" w:qFormat="1"/>
-    <w:lsdException w:name="heading 2" w:semiHidden="1" w:uiPriority="9" w:unhideWhenUsed="1" w:qFormat="1"/>
-    <w:lsdException w:name="heading 3" w:semiHidden="1" w:uiPriority="9" w:unhideWhenUsed="1" w:qFormat="1"/>
-    <w:lsdException w:name="heading 4" w:semiHidden="1" w:uiPriority="9" w:unhideWhenUsed="1" w:qFormat="1"/>
-    <w:lsdException w:name="heading 5" w:semiHidden="1" w:uiPriority="9" w:unhideWhenUsed="1" w:qFormat="1"/>
-    <w:lsdException w:name="heading 6" w:semiHidden="1" w:uiPriority="9" w:unhideWhenUsed="1" w:qFormat="1"/>
-    <w:lsdException w:name="heading 7" w:semiHidden="1" w:uiPriority="9" w:unhideWhenUsed="1" w:qFormat="1"/>
-    <w:lsdException w:name="heading 8" w:semiHidden="1" w:uiPriority="9" w:unhideWhenUsed="1" w:qFormat="1"/>
-    <w:lsdException w:name="heading 9" w:semiHidden="1" w:uiPriority="9" w:unhideWhenUsed="1" w:qFormat="1"/>
-    <w:lsdException w:name="index 1" w:semiHidden="1" w:unhideWhenUsed="1"/>
-    <w:lsdException w:name="index 2" w:semiHidden="1" w:unhideWhenUsed="1"/>
-    <w:lsdException w:name="index 3" w:semiHidden="1" w:unhideWhenUsed="1"/>
-    <w:lsdException w:name="index 4" w:semiHidden="1" w:unhideWhenUsed="1"/>
-    <w:lsdException w:name="index 5" w:semiHidden="1" w:unhideWhenUsed="1"/>
-    <w:lsdException w:name="index 6" w:semiHidden="1" w:unhideWhenUsed="1"/>
-    <w:lsdException w:name="index 7" w:semiHidden="1" w:unhideWhenUsed="1"/>
-    <w:lsdException w:name="index 8" w:semiHidden="1" w:unhideWhenUsed="1"/>
-    <w:lsdException w:name="index 9" w:semiHidden="1" w:unhideWhenUsed="1"/>
-    <w:lsdException w:name="toc 1" w:semiHidden="1" w:uiPriority="39" w:unhideWhenUsed="1"/>
-    <w:lsdException w:name="toc 2" w:semiHidden="1" w:uiPriority="39" w:unhideWhenUsed="1"/>
-    <w:lsdException w:name="toc 3" w:semiHidden="1" w:uiPriority="39" w:unhideWhenUsed="1"/>
-    <w:lsdException w:name="toc 4" w:semiHidden="1" w:uiPriority="39" w:unhideWhenUsed="1"/>
-    <w:lsdException w:name="toc 5" w:semiHidden="1" w:uiPriority="39" w:unhideWhenUsed="1"/>
-    <w:lsdException w:name="toc 6" w:semiHidden="1" w:uiPriority="39" w:unhideWhenUsed="1"/>
-    <w:lsdException w:name="toc 7" w:semiHidden="1" w:uiPriority="39" w:unhideWhenUsed="1"/>
-    <w:lsdException w:name="toc 8" w:semiHidden="1" w:uiPriority="39" w:unhideWhenUsed="1"/>
-    <w:lsdException w:name="toc 9" w:semiHidden="1" w:uiPriority="39" w:unhideWhenUsed="1"/>
-    <w:lsdException w:name="Normal Indent" w:semiHidden="1" w:unhideWhenUsed="1"/>
-    <w:lsdException w:name="footnote text" w:semiHidden="1" w:unhideWhenUsed="1"/>
-    <w:lsdException w:name="annotation text" w:semiHidden="1" w:unhideWhenUsed="1"/>
-    <w:lsdException w:name="header" w:semiHidden="1" w:unhideWhenUsed="1"/>
-    <w:lsdException w:name="footer" w:semiHidden="1" w:unhideWhenUsed="1"/>
-    <w:lsdException w:name="index heading" w:semiHidden="1" w:unhideWhenUsed="1"/>
-    <w:lsdException w:name="caption" w:semiHidden="1" w:uiPriority="35" w:unhideWhenUsed="1" w:qFormat="1"/>
-    <w:lsdException w:name="table of figures" w:semiHidden="1" w:unhideWhenUsed="1"/>
-    <w:lsdException w:name="envelope address" w:semiHidden="1" w:unhideWhenUsed="1"/>
-    <w:lsdException w:name="envelope return" w:semiHidden="1" w:unhideWhenUsed="1"/>
-    <w:lsdException w:name="footnote reference" w:semiHidden="1" w:unhideWhenUsed="1"/>
-    <w:lsdException w:name="annotation reference" w:semiHidden="1" w:unhideWhenUsed="1"/>
-    <w:lsdException w:name="line number" w:semiHidden="1" w:unhideWhenUsed="1"/>
-    <w:lsdException w:name="page number" w:semiHidden="1" w:unhideWhenUsed="1"/>
-    <w:lsdException w:name="endnote reference" w:semiHidden="1" w:unhideWhenUsed="1"/>
-    <w:lsdException w:name="endnote text" w:semiHidden="1" w:unhideWhenUsed="1"/>
-    <w:lsdException w:name="table of authorities" w:semiHidden="1" w:unhideWhenUsed="1"/>
-    <w:lsdException w:name="macro" w:semiHidden="1" w:unhideWhenUsed="1"/>
-    <w:lsdException w:name="toa heading" w:semiHidden="1" w:unhideWhenUsed="1"/>
-    <w:lsdException w:name="List" w:semiHidden="1" w:unhideWhenUsed="1"/>
-    <w:lsdException w:name="List Bullet" w:semiHidden="1" w:unhideWhenUsed="1"/>
-    <w:lsdException w:name="List Number" w:semiHidden="1" w:unhideWhenUsed="1"/>
-    <w:lsdException w:name="List 2" w:semiHidden="1" w:unhideWhenUsed="1"/>
-    <w:lsdException w:name="List 3" w:semiHidden="1" w:unhideWhenUsed="1"/>
-    <w:lsdException w:name="List 4" w:semiHidden="1" w:unhideWhenUsed="1"/>
-    <w:lsdException w:name="List 5" w:semiHidden="1" w:unhideWhenUsed="1"/>
-    <w:lsdException w:name="List Bullet 2" w:semiHidden="1" w:unhideWhenUsed="1"/>
-    <w:lsdException w:name="List Bullet 3" w:semiHidden="1" w:unhideWhenUsed="1"/>
-    <w:lsdException w:name="List Bullet 4" w:semiHidden="1" w:unhideWhenUsed="1"/>
-    <w:lsdException w:name="List Bullet 5" w:semiHidden="1" w:unhideWhenUsed="1"/>
-    <w:lsdException w:name="List Number 2" w:semiHidden="1" w:unhideWhenUsed="1"/>
-    <w:lsdException w:name="List Number 3" w:semiHidden="1" w:unhideWhenUsed="1"/>
-    <w:lsdException w:name="List Number 4" w:semiHidden="1" w:unhideWhenUsed="1"/>
-    <w:lsdException w:name="List Number 5" w:semiHidden="1" w:unhideWhenUsed="1"/>
-    <w:lsdException w:name="Title" w:uiPriority="10" w:qFormat="1"/>
-    <w:lsdException w:name="Closing" w:semiHidden="1" w:unhideWhenUsed="1"/>
-    <w:lsdException w:name="Signature" w:semiHidden="1" w:unhideWhenUsed="1"/>
-    <w:lsdException w:name="Default Paragraph Font" w:semiHidden="1" w:uiPriority="1" w:unhideWhenUsed="1"/>
-    <w:lsdException w:name="Body Text" w:semiHidden="1" w:unhideWhenUsed="1"/>
-    <w:lsdException w:name="Body Text Indent" w:semiHidden="1" w:unhideWhenUsed="1"/>
-    <w:lsdException w:name="List Continue" w:semiHidden="1" w:unhideWhenUsed="1"/>
-    <w:lsdException w:name="List Continue 2" w:semiHidden="1" w:unhideWhenUsed="1"/>
-    <w:lsdException w:name="List Continue 3" w:semiHidden="1" w:unhideWhenUsed="1"/>
-    <w:lsdException w:name="List Continue 4" w:semiHidden="1" w:unhideWhenUsed="1"/>
-    <w:lsdException w:name="List Continue 5" w:semiHidden="1" w:unhideWhenUsed="1"/>
-    <w:lsdException w:name="Message Header" w:semiHidden="1" w:unhideWhenUsed="1"/>
-    <w:lsdException w:name="Subtitle" w:uiPriority="11" w:qFormat="1"/>
-    <w:lsdException w:name="Salutation" w:semiHidden="1" w:unhideWhenUsed="1"/>
-    <w:lsdException w:name="Date" w:semiHidden="1" w:unhideWhenUsed="1"/>
-    <w:lsdException w:name="Body Text First Indent" w:semiHidden="1" w:unhideWhenUsed="1"/>
-    <w:lsdException w:name="Body Text First Indent 2" w:semiHidden="1" w:unhideWhenUsed="1"/>
-    <w:lsdException w:name="Note Heading" w:semiHidden="1" w:unhideWhenUsed="1"/>
-    <w:lsdException w:name="Body Text 2" w:semiHidden="1" w:unhideWhenUsed="1"/>
-    <w:lsdException w:name="Body Text 3" w:semiHidden="1" w:unhideWhenUsed="1"/>
-    <w:lsdException w:name="Body Text Indent 2" w:semiHidden="1" w:unhideWhenUsed="1"/>
-    <w:lsdException w:name="Body Text Indent 3" w:semiHidden="1" w:unhideWhenUsed="1"/>
-    <w:lsdException w:name="Block Text" w:semiHidden="1" w:unhideWhenUsed="1"/>
-    <w:lsdException w:name="Hyperlink" w:semiHidden="1" w:unhideWhenUsed="1"/>
-    <w:lsdException w:name="FollowedHyperlink" w:semiHidden="1" w:unhideWhenUsed="1"/>
-    <w:lsdException w:name="Strong" w:uiPriority="22" w:qFormat="1"/>
-    <w:lsdException w:name="Emphasis" w:uiPriority="20" w:qFormat="1"/>
-    <w:lsdException w:name="Document Map" w:semiHidden="1" w:unhideWhenUsed="1"/>
-    <w:lsdException w:name="Plain Text" w:semiHidden="1" w:unhideWhenUsed="1"/>
-    <w:lsdException w:name="E-mail Signature" w:semiHidden="1" w:unhideWhenUsed="1"/>
-    <w:lsdException w:name="HTML Top of Form" w:semiHidden="1" w:unhideWhenUsed="1"/>
-    <w:lsdException w:name="HTML Bottom of Form" w:semiHidden="1" w:unhideWhenUsed="1"/>
-    <w:lsdException w:name="Normal (Web)" w:semiHidden="1" w:unhideWhenUsed="1"/>
-    <w:lsdException w:name="HTML Acronym" w:semiHidden="1" w:unhideWhenUsed="1"/>
-    <w:lsdException w:name="HTML Address" w:semiHidden="1" w:unhideWhenUsed="1"/>
-    <w:lsdException w:name="HTML Cite" w:semiHidden="1" w:unhideWhenUsed="1"/>
-    <w:lsdException w:name="HTML Code" w:semiHidden="1" w:unhideWhenUsed="1"/>
-    <w:lsdException w:name="HTML Definition" w:semiHidden="1" w:unhideWhenUsed="1"/>
-    <w:lsdException w:name="HTML Keyboard" w:semiHidden="1" w:unhideWhenUsed="1"/>
-    <w:lsdException w:name="HTML Preformatted" w:semiHidden="1" w:unhideWhenUsed="1"/>
-    <w:lsdException w:name="HTML Sample" w:semiHidden="1" w:unhideWhenUsed="1"/>
-    <w:lsdException w:name="HTML Typewriter" w:semiHidden="1" w:unhideWhenUsed="1"/>
-    <w:lsdException w:name="HTML Variable" w:semiHidden="1" w:unhideWhenUsed="1"/>
-    <w:lsdException w:name="Normal Table" w:semiHidden="1" w:unhideWhenUsed="1"/>
-    <w:lsdException w:name="annotation subject" w:semiHidden="1" w:unhideWhenUsed="1"/>
-    <w:lsdException w:name="No List" w:semiHidden="1" w:unhideWhenUsed="1"/>
-    <w:lsdException w:name="Outline List 1" w:semiHidden="1" w:unhideWhenUsed="1"/>
-    <w:lsdException w:name="Outline List 2" w:semiHidden="1" w:unhideWhenUsed="1"/>
-    <w:lsdException w:name="Outline List 3" w:semiHidden="1" w:unhideWhenUsed="1"/>
-    <w:lsdException w:name="Table Simple 1" w:semiHidden="1" w:unhideWhenUsed="1"/>
-    <w:lsdException w:name="Table Simple 2" w:semiHidden="1" w:unhideWhenUsed="1"/>
-    <w:lsdException w:name="Table Simple 3" w:semiHidden="1" w:unhideWhenUsed="1"/>
-    <w:lsdException w:name="Table Classic 1" w:semiHidden="1" w:unhideWhenUsed="1"/>
-    <w:lsdException w:name="Table Classic 2" w:semiHidden="1" w:unhideWhenUsed="1"/>
-    <w:lsdException w:name="Table Classic 3" w:semiHidden="1" w:unhideWhenUsed="1"/>
-    <w:lsdException w:name="Table Classic 4" w:semiHidden="1" w:unhideWhenUsed="1"/>
-    <w:lsdException w:name="Table Colorful 1" w:semiHidden="1" w:unhideWhenUsed="1"/>
-    <w:lsdException w:name="Table Colorful 2" w:semiHidden="1" w:unhideWhenUsed="1"/>
-    <w:lsdException w:name="Table Colorful 3" w:semiHidden="1" w:unhideWhenUsed="1"/>
-    <w:lsdException w:name="Table Columns 1" w:semiHidden="1" w:unhideWhenUsed="1"/>
-    <w:lsdException w:name="Table Columns 2" w:semiHidden="1" w:unhideWhenUsed="1"/>
-    <w:lsdException w:name="Table Columns 3" w:semiHidden="1" w:unhideWhenUsed="1"/>
-    <w:lsdException w:name="Table Columns 4" w:semiHidden="1" w:unhideWhenUsed="1"/>
-    <w:lsdException w:name="Table Columns 5" w:semiHidden="1" w:unhideWhenUsed="1"/>
-    <w:lsdException w:name="Table Grid 1" w:semiHidden="1" w:unhideWhenUsed="1"/>
-    <w:lsdException w:name="Table Grid 2" w:semiHidden="1" w:unhideWhenUsed="1"/>
-    <w:lsdException w:name="Table Grid 3" w:semiHidden="1" w:unhideWhenUsed="1"/>
-    <w:lsdException w:name="Table Grid 4" w:semiHidden="1" w:unhideWhenUsed="1"/>
-    <w:lsdException w:name="Table Grid 5" w:semiHidden="1" w:unhideWhenUsed="1"/>
-    <w:lsdException w:name="Table Grid 6" w:semiHidden="1" w:unhideWhenUsed="1"/>
-    <w:lsdException w:name="Table Grid 7" w:semiHidden="1" w:unhideWhenUsed="1"/>
-    <w:lsdException w:name="Table Grid 8" w:semiHidden="1" w:unhideWhenUsed="1"/>
-    <w:lsdException w:name="Table List 1" w:semiHidden="1" w:unhideWhenUsed="1"/>
-    <w:lsdException w:name="Table List 2" w:semiHidden="1" w:unhideWhenUsed="1"/>
-    <w:lsdException w:name="Table List 3" w:semiHidden="1" w:unhideWhenUsed="1"/>
-    <w:lsdException w:name="Table List 4" w:semiHidden="1" w:unhideWhenUsed="1"/>
-    <w:lsdException w:name="Table List 5" w:semiHidden="1" w:unhideWhenUsed="1"/>
-    <w:lsdException w:name="Table List 6" w:semiHidden="1" w:unhideWhenUsed="1"/>
-    <w:lsdException w:name="Table List 7" w:semiHidden="1" w:unhideWhenUsed="1"/>
-    <w:lsdException w:name="Table List 8" w:semiHidden="1" w:unhideWhenUsed="1"/>
-    <w:lsdException w:name="Table 3D effects 1" w:semiHidden="1" w:unhideWhenUsed="1"/>
-    <w:lsdException w:name="Table 3D effects 2" w:semiHidden="1" w:unhideWhenUsed="1"/>
-    <w:lsdException w:name="Table 3D effects 3" w:semiHidden="1" w:unhideWhenUsed="1"/>
-    <w:lsdException w:name="Table Contemporary" w:semiHidden="1" w:unhideWhenUsed="1"/>
-    <w:lsdException w:name="Table Elegant" w:semiHidden="1" w:unhideWhenUsed="1"/>
-    <w:lsdException w:name="Table Professional" w:semiHidden="1" w:unhideWhenUsed="1"/>
-    <w:lsdException w:name="Table Subtle 1" w:semiHidden="1" w:unhideWhenUsed="1"/>
-    <w:lsdException w:name="Table Subtle 2" w:semiHidden="1" w:unhideWhenUsed="1"/>
-    <w:lsdException w:name="Table Web 1" w:semiHidden="1" w:unhideWhenUsed="1"/>
-    <w:lsdException w:name="Table Web 2" w:semiHidden="1" w:unhideWhenUsed="1"/>
-    <w:lsdException w:name="Table Web 3" w:semiHidden="1" w:unhideWhenUsed="1"/>
-    <w:lsdException w:name="Balloon Text" w:semiHidden="1" w:unhideWhenUsed="1"/>
-    <w:lsdException w:name="Table Grid" w:uiPriority="59"/>
-    <w:lsdException w:name="Table Theme" w:semiHidden="1" w:unhideWhenUsed="1"/>
-    <w:lsdException w:name="Placeholder Text" w:semiHidden="1"/>
-    <w:lsdException w:name="No Spacing" w:uiPriority="1" w:qFormat="1"/>
-    <w:lsdException w:name="Light Shading" w:uiPriority="60"/>
-    <w:lsdException w:name="Light List" w:uiPriority="61"/>
-    <w:lsdException w:name="Light Grid" w:uiPriority="62"/>
-    <w:lsdException w:name="Medium Shading 1" w:uiPriority="63"/>
-    <w:lsdException w:name="Medium Shading 2" w:uiPriority="64"/>
-    <w:lsdException w:name="Medium List 1" w:uiPriority="65"/>
-    <w:lsdException w:name="Medium List 2" w:uiPriority="66"/>
-    <w:lsdException w:name="Medium Grid 1" w:uiPriority="67"/>
-    <w:lsdException w:name="Medium Grid 2" w:uiPriority="68"/>
-    <w:lsdException w:name="Medium Grid 3" w:uiPriority="69"/>
-    <w:lsdException w:name="Dark List" w:uiPriority="70"/>
-    <w:lsdException w:name="Colorful Shading" w:uiPriority="71"/>
-    <w:lsdException w:name="Colorful List" w:uiPriority="72"/>
-    <w:lsdException w:name="Colorful Grid" w:uiPriority="73"/>
-    <w:lsdException w:name="Light Shading Accent 1" w:uiPriority="60"/>
-    <w:lsdException w:name="Light List Accent 1" w:uiPriority="61"/>
-    <w:lsdException w:name="Light Grid Accent 1" w:uiPriority="62"/>
-    <w:lsdException w:name="Medium Shading 1 Accent 1" w:uiPriority="63"/>
-    <w:lsdException w:name="Medium Shading 2 Accent 1" w:uiPriority="64"/>
-    <w:lsdException w:name="Medium List 1 Accent 1" w:uiPriority="65"/>
-    <w:lsdException w:name="Revision" w:semiHidden="1"/>
-    <w:lsdException w:name="List Paragraph" w:uiPriority="34" w:qFormat="1"/>
-    <w:lsdException w:name="Quote" w:uiPriority="29" w:qFormat="1"/>
-    <w:lsdException w:name="Intense Quote" w:uiPriority="30" w:qFormat="1"/>
-    <w:lsdException w:name="Medium List 2 Accent 1" w:uiPriority="66"/>
-    <w:lsdException w:name="Medium Grid 1 Accent 1" w:uiPriority="67"/>
-    <w:lsdException w:name="Medium Grid 2 Accent 1" w:uiPriority="68"/>
-    <w:lsdException w:name="Medium Grid 3 Accent 1" w:uiPriority="69"/>
-    <w:lsdException w:name="Dark List Accent 1" w:uiPriority="70"/>
-    <w:lsdException w:name="Colorful Shading Accent 1" w:uiPriority="71"/>
-    <w:lsdException w:name="Colorful List Accent 1" w:uiPriority="72"/>
-    <w:lsdException w:name="Colorful Grid Accent 1" w:uiPriority="73"/>
-    <w:lsdException w:name="Light Shading Accent 2" w:uiPriority="60"/>
-    <w:lsdException w:name="Light List Accent 2" w:uiPriority="61"/>
-    <w:lsdException w:name="Light Grid Accent 2" w:uiPriority="62"/>
-    <w:lsdException w:name="Medium Shading 1 Accent 2" w:uiPriority="63"/>
-    <w:lsdException w:name="Medium Shading 2 Accent 2" w:uiPriority="64"/>
-    <w:lsdException w:name="Medium List 1 Accent 2" w:uiPriority="65"/>
-    <w:lsdException w:name="Medium List 2 Accent 2" w:uiPriority="66"/>
-    <w:lsdException w:name="Medium Grid 1 Accent 2" w:uiPriority="67"/>
-    <w:lsdException w:name="Medium Grid 2 Accent 2" w:uiPriority="68"/>
-    <w:lsdException w:name="Medium Grid 3 Accent 2" w:uiPriority="69"/>
-    <w:lsdException w:name="Dark List Accent 2" w:uiPriority="70"/>
-    <w:lsdException w:name="Colorful Shading Accent 2" w:uiPriority="71"/>
-    <w:lsdException w:name="Colorful List Accent 2" w:uiPriority="72"/>
-    <w:lsdException w:name="Colorful Grid Accent 2" w:uiPriority="73"/>
-    <w:lsdException w:name="Light Shading Accent 3" w:uiPriority="60"/>
-    <w:lsdException w:name="Light List Accent 3" w:uiPriority="61"/>
-    <w:lsdException w:name="Light Grid Accent 3" w:uiPriority="62"/>
-    <w:lsdException w:name="Medium Shading 1 Accent 3" w:uiPriority="63"/>
-    <w:lsdException w:name="Medium Shading 2 Accent 3" w:uiPriority="64"/>
-    <w:lsdException w:name="Medium List 1 Accent 3" w:uiPriority="65"/>
-    <w:lsdException w:name="Medium List 2 Accent 3" w:uiPriority="66"/>
-    <w:lsdException w:name="Medium Grid 1 Accent 3" w:uiPriority="67"/>
-    <w:lsdException w:name="Medium Grid 2 Accent 3" w:uiPriority="68"/>
-    <w:lsdException w:name="Medium Grid 3 Accent 3" w:uiPriority="69"/>
-    <w:lsdException w:name="Dark List Accent 3" w:uiPriority="70"/>
-    <w:lsdException w:name="Colorful Shading Accent 3" w:uiPriority="71"/>
-    <w:lsdException w:name="Colorful List Accent 3" w:uiPriority="72"/>
-    <w:lsdException w:name="Colorful Grid Accent 3" w:uiPriority="73"/>
-    <w:lsdException w:name="Light Shading Accent 4" w:uiPriority="60"/>
-    <w:lsdException w:name="Light List Accent 4" w:uiPriority="61"/>
-    <w:lsdException w:name="Light Grid Accent 4" w:uiPriority="62"/>
-    <w:lsdException w:name="Medium Shading 1 Accent 4" w:uiPriority="63"/>
-    <w:lsdException w:name="Medium Shading 2 Accent 4" w:uiPriority="64"/>
-    <w:lsdException w:name="Medium List 1 Accent 4" w:uiPriority="65"/>
-    <w:lsdException w:name="Medium List 2 Accent 4" w:uiPriority="66"/>
-    <w:lsdException w:name="Medium Grid 1 Accent 4" w:uiPriority="67"/>
-    <w:lsdException w:name="Medium Grid 2 Accent 4" w:uiPriority="68"/>
-    <w:lsdException w:name="Medium Grid 3 Accent 4" w:uiPriority="69"/>
-    <w:lsdException w:name="Dark List Accent 4" w:uiPriority="70"/>
-    <w:lsdException w:name="Colorful Shading Accent 4" w:uiPriority="71"/>
-    <w:lsdException w:name="Colorful List Accent 4" w:uiPriority="72"/>
-    <w:lsdException w:name="Colorful Grid Accent 4" w:uiPriority="73"/>
-    <w:lsdException w:name="Light Shading Accent 5" w:uiPriority="60"/>
-    <w:lsdException w:name="Light List Accent 5" w:uiPriority="61"/>
-    <w:lsdException w:name="Light Grid Accent 5" w:uiPriority="62"/>
-    <w:lsdException w:name="Medium Shading 1 Accent 5" w:uiPriority="63"/>
-    <w:lsdException w:name="Medium Shading 2 Accent 5" w:uiPriority="64"/>
-    <w:lsdException w:name="Medium List 1 Accent 5" w:uiPriority="65"/>
-    <w:lsdException w:name="Medium List 2 Accent 5" w:uiPriority="66"/>
-    <w:lsdException w:name="Medium Grid 1 Accent 5" w:uiPriority="67"/>
-    <w:lsdException w:name="Medium Grid 2 Accent 5" w:uiPriority="68"/>
-    <w:lsdException w:name="Medium Grid 3 Accent 5" w:uiPriority="69"/>
-    <w:lsdException w:name="Dark List Accent 5" w:uiPriority="70"/>
-    <w:lsdException w:name="Colorful Shading Accent 5" w:uiPriority="71"/>
-    <w:lsdException w:name="Colorful List Accent 5" w:uiPriority="72"/>
-    <w:lsdException w:name="Colorful Grid Accent 5" w:uiPriority="73"/>
-    <w:lsdException w:name="Light Shading Accent 6" w:uiPriority="60"/>
-    <w:lsdException w:name="Light List Accent 6" w:uiPriority="61"/>
-    <w:lsdException w:name="Light Grid Accent 6" w:uiPriority="62"/>
-    <w:lsdException w:name="Medium Shading 1 Accent 6" w:uiPriority="63"/>
-    <w:lsdException w:name="Medium Shading 2 Accent 6" w:uiPriority="64"/>
-    <w:lsdException w:name="Medium List 1 Accent 6" w:uiPriority="65"/>
-    <w:lsdException w:name="Medium List 2 Accent 6" w:uiPriority="66"/>
-    <w:lsdException w:name="Medium Grid 1 Accent 6" w:uiPriority="67"/>
-    <w:lsdException w:name="Medium Grid 2 Accent 6" w:uiPriority="68"/>
-    <w:lsdException w:name="Medium Grid 3 Accent 6" w:uiPriority="69"/>
-    <w:lsdException w:name="Dark List Accent 6" w:uiPriority="70"/>
-    <w:lsdException w:name="Colorful Shading Accent 6" w:uiPriority="71"/>
-    <w:lsdException w:name="Colorful List Accent 6" w:uiPriority="72"/>
-    <w:lsdException w:name="Colorful Grid Accent 6" w:uiPriority="73"/>
-    <w:lsdException w:name="Subtle Emphasis" w:uiPriority="19" w:qFormat="1"/>
-    <w:lsdException w:name="Intense Emphasis" w:uiPriority="21" w:qFormat="1"/>
-    <w:lsdException w:name="Subtle Reference" w:uiPriority="31" w:qFormat="1"/>
-    <w:lsdException w:name="Intense Reference" w:uiPriority="32" w:qFormat="1"/>
-    <w:lsdException w:name="Book Title" w:uiPriority="33" w:qFormat="1"/>
-    <w:lsdException w:name="Bibliography" w:semiHidden="1" w:uiPriority="37" w:unhideWhenUsed="1"/>
-    <w:lsdException w:name="TOC Heading" w:semiHidden="1" w:uiPriority="39" w:unhideWhenUsed="1" w:qFormat="1"/>
-    <w:lsdException w:name="Plain Table 1" w:uiPriority="41"/>
-    <w:lsdException w:name="Plain Table 2" w:uiPriority="42"/>
-    <w:lsdException w:name="Plain Table 3" w:uiPriority="43"/>
-    <w:lsdException w:name="Plain Table 4" w:uiPriority="44"/>
-    <w:lsdException w:name="Plain Table 5" w:uiPriority="45"/>
-    <w:lsdException w:name="Grid Table Light" w:uiPriority="40"/>
-    <w:lsdException w:name="Grid Table 1 Light" w:uiPriority="46"/>
-    <w:lsdException w:name="Grid Table 2" w:uiPriority="47"/>
-    <w:lsdException w:name="Grid Table 3" w:uiPriority="48"/>
-    <w:lsdException w:name="Grid Table 4" w:uiPriority="49"/>
-    <w:lsdException w:name="Grid Table 5 Dark" w:uiPriority="50"/>
-    <w:lsdException w:name="Grid Table 6 Colorful" w:uiPriority="51"/>
-    <w:lsdException w:name="Grid Table 7 Colorful" w:uiPriority="52"/>
-    <w:lsdException w:name="Grid Table 1 Light Accent 1" w:uiPriority="46"/>
-    <w:lsdException w:name="Grid Table 2 Accent 1" w:uiPriority="47"/>
-    <w:lsdException w:name="Grid Table 3 Accent 1" w:uiPriority="48"/>
-    <w:lsdException w:name="Grid Table 4 Accent 1" w:uiPriority="49"/>
-    <w:lsdException w:name="Grid Table 5 Dark Accent 1" w:uiPriority="50"/>
-    <w:lsdException w:name="Grid Table 6 Colorful Accent 1" w:uiPriority="51"/>
-    <w:lsdException w:name="Grid Table 7 Colorful Accent 1" w:uiPriority="52"/>
-    <w:lsdException w:name="Grid Table 1 Light Accent 2" w:uiPriority="46"/>
-    <w:lsdException w:name="Grid Table 2 Accent 2" w:uiPriority="47"/>
-    <w:lsdException w:name="Grid Table 3 Accent 2" w:uiPriority="48"/>
-    <w:lsdException w:name="Grid Table 4 Accent 2" w:uiPriority="49"/>
-    <w:lsdException w:name="Grid Table 5 Dark Accent 2" w:uiPriority="50"/>
-    <w:lsdException w:name="Grid Table 6 Colorful Accent 2" w:uiPriority="51"/>
-    <w:lsdException w:name="Grid Table 7 Colorful Accent 2" w:uiPriority="52"/>
-    <w:lsdException w:name="Grid Table 1 Light Accent 3" w:uiPriority="46"/>
-    <w:lsdException w:name="Grid Table 2 Accent 3" w:uiPriority="47"/>
-    <w:lsdException w:name="Grid Table 3 Accent 3" w:uiPriority="48"/>
-    <w:lsdException w:name="Grid Table 4 Accent 3" w:uiPriority="49"/>
-    <w:lsdException w:name="Grid Table 5 Dark Accent 3" w:uiPriority="50"/>
-    <w:lsdException w:name="Grid Table 6 Colorful Accent 3" w:uiPriority="51"/>
-    <w:lsdException w:name="Grid Table 7 Colorful Accent 3" w:uiPriority="52"/>
-    <w:lsdException w:name="Grid Table 1 Light Accent 4" w:uiPriority="46"/>
-    <w:lsdException w:name="Grid Table 2 Accent 4" w:uiPriority="47"/>
-    <w:lsdException w:name="Grid Table 3 Accent 4" w:uiPriority="48"/>
-    <w:lsdException w:name="Grid Table 4 Accent 4" w:uiPriority="49"/>
-    <w:lsdException w:name="Grid Table 5 Dark Accent 4" w:uiPriority="50"/>
-    <w:lsdException w:name="Grid Table 6 Colorful Accent 4" w:uiPriority="51"/>
-    <w:lsdException w:name="Grid Table 7 Colorful Accent 4" w:uiPriority="52"/>
-    <w:lsdException w:name="Grid Table 1 Light Accent 5" w:uiPriority="46"/>
-    <w:lsdException w:name="Grid Table 2 Accent 5" w:uiPriority="47"/>
-    <w:lsdException w:name="Grid Table 3 Accent 5" w:uiPriority="48"/>
-    <w:lsdException w:name="Grid Table 4 Accent 5" w:uiPriority="49"/>
-    <w:lsdException w:name="Grid Table 5 Dark Accent 5" w:uiPriority="50"/>
-    <w:lsdException w:name="Grid Table 6 Colorful Accent 5" w:uiPriority="51"/>
-    <w:lsdException w:name="Grid Table 7 Colorful Accent 5" w:uiPriority="52"/>
-    <w:lsdException w:name="Grid Table 1 Light Accent 6" w:uiPriority="46"/>
-    <w:lsdException w:name="Grid Table 2 Accent 6" w:uiPriority="47"/>
-    <w:lsdException w:name="Grid Table 3 Accent 6" w:uiPriority="48"/>
-    <w:lsdException w:name="Grid Table 4 Accent 6" w:uiPriority="49"/>
-    <w:lsdException w:name="Grid Table 5 Dark Accent 6" w:uiPriority="50"/>
-    <w:lsdException w:name="Grid Table 6 Colorful Accent 6" w:uiPriority="51"/>
-    <w:lsdException w:name="Grid Table 7 Colorful Accent 6" w:uiPriority="52"/>
-    <w:lsdException w:name="List Table 1 Light" w:uiPriority="46"/>
-    <w:lsdException w:name="List Table 2" w:uiPriority="47"/>
-    <w:lsdException w:name="List Table 3" w:uiPriority="48"/>
-    <w:lsdException w:name="List Table 4" w:uiPriority="49"/>
-    <w:lsdException w:name="List Table 5 Dark" w:uiPriority="50"/>
-    <w:lsdException w:name="List Table 6 Colorful" w:uiPriority="51"/>
-    <w:lsdException w:name="List Table 7 Colorful" w:uiPriority="52"/>
-    <w:lsdException w:name="List Table 1 Light Accent 1" w:uiPriority="46"/>
-    <w:lsdException w:name="List Table 2 Accent 1" w:uiPriority="47"/>
-    <w:lsdException w:name="List Table 3 Accent 1" w:uiPriority="48"/>
-    <w:lsdException w:name="List Table 4 Accent 1" w:uiPriority="49"/>
-    <w:lsdException w:name="List Table 5 Dark Accent 1" w:uiPriority="50"/>
-    <w:lsdException w:name="List Table 6 Colorful Accent 1" w:uiPriority="51"/>
-    <w:lsdException w:name="List Table 7 Colorful Accent 1" w:uiPriority="52"/>
-    <w:lsdException w:name="List Table 1 Light Accent 2" w:uiPriority="46"/>
-    <w:lsdException w:name="List Table 2 Accent 2" w:uiPriority="47"/>
-    <w:lsdException w:name="List Table 3 Accent 2" w:uiPriority="48"/>
-    <w:lsdException w:name="List Table 4 Accent 2" w:uiPriority="49"/>
-    <w:lsdException w:name="List Table 5 Dark Accent 2" w:uiPriority="50"/>
-    <w:lsdException w:name="List Table 6 Colorful Accent 2" w:uiPriority="51"/>
-    <w:lsdException w:name="List Table 7 Colorful Accent 2" w:uiPriority="52"/>
-    <w:lsdException w:name="List Table 1 Light Accent 3" w:uiPriority="46"/>
-    <w:lsdException w:name="List Table 2 Accent 3" w:uiPriority="47"/>
-    <w:lsdException w:name="List Table 3 Accent 3" w:uiPriority="48"/>
-    <w:lsdException w:name="List Table 4 Accent 3" w:uiPriority="49"/>
-    <w:lsdException w:name="List Table 5 Dark Accent 3" w:uiPriority="50"/>
-    <w:lsdException w:name="List Table 6 Colorful Accent 3" w:uiPriority="51"/>
-    <w:lsdException w:name="List Table 7 Colorful Accent 3" w:uiPriority="52"/>
-    <w:lsdException w:name="List Table 1 Light Accent 4" w:uiPriority="46"/>
-    <w:lsdException w:name="List Table 2 Accent 4" w:uiPriority="47"/>
-    <w:lsdException w:name="List Table 3 Accent 4" w:uiPriority="48"/>
-    <w:lsdException w:name="List Table 4 Accent 4" w:uiPriority="49"/>
-    <w:lsdException w:name="List Table 5 Dark Accent 4" w:uiPriority="50"/>
-    <w:lsdException w:name="List Table 6 Colorful Accent 4" w:uiPriority="51"/>
-    <w:lsdException w:name="List Table 7 Colorful Accent 4" w:uiPriority="52"/>
-    <w:lsdException w:name="List Table 1 Light Accent 5" w:uiPriority="46"/>
-    <w:lsdException w:name="List Table 2 Accent 5" w:uiPriority="47"/>
-    <w:lsdException w:name="List Table 3 Accent 5" w:uiPriority="48"/>
-    <w:lsdException w:name="List Table 4 Accent 5" w:uiPriority="49"/>
-    <w:lsdException w:name="List Table 5 Dark Accent 5" w:uiPriority="50"/>
-    <w:lsdException w:name="List Table 6 Colorful Accent 5" w:uiPriority="51"/>
-    <w:lsdException w:name="List Table 7 Colorful Accent 5" w:uiPriority="52"/>
-    <w:lsdException w:name="List Table 1 Light Accent 6" w:uiPriority="46"/>
-    <w:lsdException w:name="List Table 2 Accent 6" w:uiPriority="47"/>
-    <w:lsdException w:name="List Table 3 Accent 6" w:uiPriority="48"/>
-    <w:lsdException w:name="List Table 4 Accent 6" w:uiPriority="49"/>
-    <w:lsdException w:name="List Table 5 Dark Accent 6" w:uiPriority="50"/>
-    <w:lsdException w:name="List Table 6 Colorful Accent 6" w:uiPriority="51"/>
-    <w:lsdException w:name="List Table 7 Colorful Accent 6" w:uiPriority="52"/>
+  <w:latentStyles w:defLockedState="0" w:defUIPriority="99" w:defSemiHidden="1" w:defUnhideWhenUsed="1" w:defQFormat="0" w:count="267">
+    <w:lsdException w:name="Normal" w:semiHidden="0" w:uiPriority="0" w:unhideWhenUsed="0" w:qFormat="1"/>
+    <w:lsdException w:name="heading 1" w:semiHidden="0" w:uiPriority="9" w:unhideWhenUsed="0" w:qFormat="1"/>
+    <w:lsdException w:name="heading 2" w:uiPriority="9" w:qFormat="1"/>
+    <w:lsdException w:name="heading 3" w:uiPriority="9" w:qFormat="1"/>
+    <w:lsdException w:name="heading 4" w:uiPriority="9" w:qFormat="1"/>
+    <w:lsdException w:name="heading 5" w:uiPriority="9" w:qFormat="1"/>
+    <w:lsdException w:name="heading 6" w:uiPriority="9" w:qFormat="1"/>
+    <w:lsdException w:name="heading 7" w:uiPriority="9" w:qFormat="1"/>
+    <w:lsdException w:name="heading 8" w:uiPriority="9" w:qFormat="1"/>
+    <w:lsdException w:name="heading 9" w:uiPriority="9" w:qFormat="1"/>
+    <w:lsdException w:name="toc 1" w:uiPriority="39"/>
+    <w:lsdException w:name="toc 2" w:uiPriority="39"/>
+    <w:lsdException w:name="toc 3" w:uiPriority="39"/>
+    <w:lsdException w:name="toc 4" w:uiPriority="39"/>
+    <w:lsdException w:name="toc 5" w:uiPriority="39"/>
+    <w:lsdException w:name="toc 6" w:uiPriority="39"/>
+    <w:lsdException w:name="toc 7" w:uiPriority="39"/>
+    <w:lsdException w:name="toc 8" w:uiPriority="39"/>
+    <w:lsdException w:name="toc 9" w:uiPriority="39"/>
+    <w:lsdException w:name="caption" w:uiPriority="35" w:qFormat="1"/>
+    <w:lsdException w:name="Title" w:semiHidden="0" w:uiPriority="10" w:unhideWhenUsed="0" w:qFormat="1"/>
+    <w:lsdException w:name="Default Paragraph Font" w:uiPriority="1"/>
+    <w:lsdException w:name="Subtitle" w:semiHidden="0" w:uiPriority="11" w:unhideWhenUsed="0" w:qFormat="1"/>
+    <w:lsdException w:name="Strong" w:semiHidden="0" w:uiPriority="22" w:unhideWhenUsed="0" w:qFormat="1"/>
+    <w:lsdException w:name="Emphasis" w:semiHidden="0" w:uiPriority="20" w:unhideWhenUsed="0" w:qFormat="1"/>
+    <w:lsdException w:name="Table Grid" w:semiHidden="0" w:uiPriority="59" w:unhideWhenUsed="0"/>
+    <w:lsdException w:name="Placeholder Text" w:unhideWhenUsed="0"/>
+    <w:lsdException w:name="No Spacing" w:semiHidden="0" w:uiPriority="1" w:unhideWhenUsed="0" w:qFormat="1"/>
+    <w:lsdException w:name="Light Shading" w:semiHidden="0" w:uiPriority="60" w:unhideWhenUsed="0"/>
+    <w:lsdException w:name="Light List" w:semiHidden="0" w:uiPriority="61" w:unhideWhenUsed="0"/>
+    <w:lsdException w:name="Light Grid" w:semiHidden="0" w:uiPriority="62" w:unhideWhenUsed="0"/>
+    <w:lsdException w:name="Medium Shading 1" w:semiHidden="0" w:uiPriority="63" w:unhideWhenUsed="0"/>
+    <w:lsdException w:name="Medium Shading 2" w:semiHidden="0" w:uiPriority="64" w:unhideWhenUsed="0"/>
+    <w:lsdException w:name="Medium List 1" w:semiHidden="0" w:uiPriority="65" w:unhideWhenUsed="0"/>
+    <w:lsdException w:name="Medium List 2" w:semiHidden="0" w:uiPriority="66" w:unhideWhenUsed="0"/>
+    <w:lsdException w:name="Medium Grid 1" w:semiHidden="0" w:uiPriority="67" w:unhideWhenUsed="0"/>
+    <w:lsdException w:name="Medium Grid 2" w:semiHidden="0" w:uiPriority="68" w:unhideWhenUsed="0"/>
+    <w:lsdException w:name="Medium Grid 3" w:semiHidden="0" w:uiPriority="69" w:unhideWhenUsed="0"/>
+    <w:lsdException w:name="Dark List" w:semiHidden="0" w:uiPriority="70" w:unhideWhenUsed="0"/>
+    <w:lsdException w:name="Colorful Shading" w:semiHidden="0" w:uiPriority="71" w:unhideWhenUsed="0"/>
+    <w:lsdException w:name="Colorful List" w:semiHidden="0" w:uiPriority="72" w:unhideWhenUsed="0"/>
+    <w:lsdException w:name="Colorful Grid" w:semiHidden="0" w:uiPriority="73" w:unhideWhenUsed="0"/>
+    <w:lsdException w:name="Light Shading Accent 1" w:semiHidden="0" w:uiPriority="60" w:unhideWhenUsed="0"/>
+    <w:lsdException w:name="Light List Accent 1" w:semiHidden="0" w:uiPriority="61" w:unhideWhenUsed="0"/>
+    <w:lsdException w:name="Light Grid Accent 1" w:semiHidden="0" w:uiPriority="62" w:unhideWhenUsed="0"/>
+    <w:lsdException w:name="Medium Shading 1 Accent 1" w:semiHidden="0" w:uiPriority="63" w:unhideWhenUsed="0"/>
+    <w:lsdException w:name="Medium Shading 2 Accent 1" w:semiHidden="0" w:uiPriority="64" w:unhideWhenUsed="0"/>
+    <w:lsdException w:name="Medium List 1 Accent 1" w:semiHidden="0" w:uiPriority="65" w:unhideWhenUsed="0"/>
+    <w:lsdException w:name="Revision" w:unhideWhenUsed="0"/>
+    <w:lsdException w:name="List Paragraph" w:semiHidden="0" w:uiPriority="34" w:unhideWhenUsed="0" w:qFormat="1"/>
+    <w:lsdException w:name="Quote" w:semiHidden="0" w:uiPriority="29" w:unhideWhenUsed="0" w:qFormat="1"/>
+    <w:lsdException w:name="Intense Quote" w:semiHidden="0" w:uiPriority="30" w:unhideWhenUsed="0" w:qFormat="1"/>
+    <w:lsdException w:name="Medium List 2 Accent 1" w:semiHidden="0" w:uiPriority="66" w:unhideWhenUsed="0"/>
+    <w:lsdException w:name="Medium Grid 1 Accent 1" w:semiHidden="0" w:uiPriority="67" w:unhideWhenUsed="0"/>
+    <w:lsdException w:name="Medium Grid 2 Accent 1" w:semiHidden="0" w:uiPriority="68" w:unhideWhenUsed="0"/>
+    <w:lsdException w:name="Medium Grid 3 Accent 1" w:semiHidden="0" w:uiPriority="69" w:unhideWhenUsed="0"/>
+    <w:lsdException w:name="Dark List Accent 1" w:semiHidden="0" w:uiPriority="70" w:unhideWhenUsed="0"/>
+    <w:lsdException w:name="Colorful Shading Accent 1" w:semiHidden="0" w:uiPriority="71" w:unhideWhenUsed="0"/>
+    <w:lsdException w:name="Colorful List Accent 1" w:semiHidden="0" w:uiPriority="72" w:unhideWhenUsed="0"/>
+    <w:lsdException w:name="Colorful Grid Accent 1" w:semiHidden="0" w:uiPriority="73" w:unhideWhenUsed="0"/>
+    <w:lsdException w:name="Light Shading Accent 2" w:semiHidden="0" w:uiPriority="60" w:unhideWhenUsed="0"/>
+    <w:lsdException w:name="Light List Accent 2" w:semiHidden="0" w:uiPriority="61" w:unhideWhenUsed="0"/>
+    <w:lsdException w:name="Light Grid Accent 2" w:semiHidden="0" w:uiPriority="62" w:unhideWhenUsed="0"/>
+    <w:lsdException w:name="Medium Shading 1 Accent 2" w:semiHidden="0" w:uiPriority="63" w:unhideWhenUsed="0"/>
+    <w:lsdException w:name="Medium Shading 2 Accent 2" w:semiHidden="0" w:uiPriority="64" w:unhideWhenUsed="0"/>
+    <w:lsdException w:name="Medium List 1 Accent 2" w:semiHidden="0" w:uiPriority="65" w:unhideWhenUsed="0"/>
+    <w:lsdException w:name="Medium List 2 Accent 2" w:semiHidden="0" w:uiPriority="66" w:unhideWhenUsed="0"/>
+    <w:lsdException w:name="Medium Grid 1 Accent 2" w:semiHidden="0" w:uiPriority="67" w:unhideWhenUsed="0"/>
+    <w:lsdException w:name="Medium Grid 2 Accent 2" w:semiHidden="0" w:uiPriority="68" w:unhideWhenUsed="0"/>
+    <w:lsdException w:name="Medium Grid 3 Accent 2" w:semiHidden="0" w:uiPriority="69" w:unhideWhenUsed="0"/>
+    <w:lsdException w:name="Dark List Accent 2" w:semiHidden="0" w:uiPriority="70" w:unhideWhenUsed="0"/>
+    <w:lsdException w:name="Colorful Shading Accent 2" w:semiHidden="0" w:uiPriority="71" w:unhideWhenUsed="0"/>
+    <w:lsdException w:name="Colorful List Accent 2" w:semiHidden="0" w:uiPriority="72" w:unhideWhenUsed="0"/>
+    <w:lsdException w:name="Colorful Grid Accent 2" w:semiHidden="0" w:uiPriority="73" w:unhideWhenUsed="0"/>
+    <w:lsdException w:name="Light Shading Accent 3" w:semiHidden="0" w:uiPriority="60" w:unhideWhenUsed="0"/>
+    <w:lsdException w:name="Light List Accent 3" w:semiHidden="0" w:uiPriority="61" w:unhideWhenUsed="0"/>
+    <w:lsdException w:name="Light Grid Accent 3" w:semiHidden="0" w:uiPriority="62" w:unhideWhenUsed="0"/>
+    <w:lsdException w:name="Medium Shading 1 Accent 3" w:semiHidden="0" w:uiPriority="63" w:unhideWhenUsed="0"/>
+    <w:lsdException w:name="Medium Shading 2 Accent 3" w:semiHidden="0" w:uiPriority="64" w:unhideWhenUsed="0"/>
+    <w:lsdException w:name="Medium List 1 Accent 3" w:semiHidden="0" w:uiPriority="65" w:unhideWhenUsed="0"/>
+    <w:lsdException w:name="Medium List 2 Accent 3" w:semiHidden="0" w:uiPriority="66" w:unhideWhenUsed="0"/>
+    <w:lsdException w:name="Medium Grid 1 Accent 3" w:semiHidden="0" w:uiPriority="67" w:unhideWhenUsed="0"/>
+    <w:lsdException w:name="Medium Grid 2 Accent 3" w:semiHidden="0" w:uiPriority="68" w:unhideWhenUsed="0"/>
+    <w:lsdException w:name="Medium Grid 3 Accent 3" w:semiHidden="0" w:uiPriority="69" w:unhideWhenUsed="0"/>
+    <w:lsdException w:name="Dark List Accent 3" w:semiHidden="0" w:uiPriority="70" w:unhideWhenUsed="0"/>
+    <w:lsdException w:name="Colorful Shading Accent 3" w:semiHidden="0" w:uiPriority="71" w:unhideWhenUsed="0"/>
+    <w:lsdException w:name="Colorful List Accent 3" w:semiHidden="0" w:uiPriority="72" w:unhideWhenUsed="0"/>
+    <w:lsdException w:name="Colorful Grid Accent 3" w:semiHidden="0" w:uiPriority="73" w:unhideWhenUsed="0"/>
+    <w:lsdException w:name="Light Shading Accent 4" w:semiHidden="0" w:uiPriority="60" w:unhideWhenUsed="0"/>
+    <w:lsdException w:name="Light List Accent 4" w:semiHidden="0" w:uiPriority="61" w:unhideWhenUsed="0"/>
+    <w:lsdException w:name="Light Grid Accent 4" w:semiHidden="0" w:uiPriority="62" w:unhideWhenUsed="0"/>
+    <w:lsdException w:name="Medium Shading 1 Accent 4" w:semiHidden="0" w:uiPriority="63" w:unhideWhenUsed="0"/>
+    <w:lsdException w:name="Medium Shading 2 Accent 4" w:semiHidden="0" w:uiPriority="64" w:unhideWhenUsed="0"/>
+    <w:lsdException w:name="Medium List 1 Accent 4" w:semiHidden="0" w:uiPriority="65" w:unhideWhenUsed="0"/>
+    <w:lsdException w:name="Medium List 2 Accent 4" w:semiHidden="0" w:uiPriority="66" w:unhideWhenUsed="0"/>
+    <w:lsdException w:name="Medium Grid 1 Accent 4" w:semiHidden="0" w:uiPriority="67" w:unhideWhenUsed="0"/>
+    <w:lsdException w:name="Medium Grid 2 Accent 4" w:semiHidden="0" w:uiPriority="68" w:unhideWhenUsed="0"/>
+    <w:lsdException w:name="Medium Grid 3 Accent 4" w:semiHidden="0" w:uiPriority="69" w:unhideWhenUsed="0"/>
+    <w:lsdException w:name="Dark List Accent 4" w:semiHidden="0" w:uiPriority="70" w:unhideWhenUsed="0"/>
+    <w:lsdException w:name="Colorful Shading Accent 4" w:semiHidden="0" w:uiPriority="71" w:unhideWhenUsed="0"/>
+    <w:lsdException w:name="Colorful List Accent 4" w:semiHidden="0" w:uiPriority="72" w:unhideWhenUsed="0"/>
+    <w:lsdException w:name="Colorful Grid Accent 4" w:semiHidden="0" w:uiPriority="73" w:unhideWhenUsed="0"/>
+    <w:lsdException w:name="Light Shading Accent 5" w:semiHidden="0" w:uiPriority="60" w:unhideWhenUsed="0"/>
+    <w:lsdException w:name="Light List Accent 5" w:semiHidden="0" w:uiPriority="61" w:unhideWhenUsed="0"/>
+    <w:lsdException w:name="Light Grid Accent 5" w:semiHidden="0" w:uiPriority="62" w:unhideWhenUsed="0"/>
+    <w:lsdException w:name="Medium Shading 1 Accent 5" w:semiHidden="0" w:uiPriority="63" w:unhideWhenUsed="0"/>
+    <w:lsdException w:name="Medium Shading 2 Accent 5" w:semiHidden="0" w:uiPriority="64" w:unhideWhenUsed="0"/>
+    <w:lsdException w:name="Medium List 1 Accent 5" w:semiHidden="0" w:uiPriority="65" w:unhideWhenUsed="0"/>
+    <w:lsdException w:name="Medium List 2 Accent 5" w:semiHidden="0" w:uiPriority="66" w:unhideWhenUsed="0"/>
+    <w:lsdException w:name="Medium Grid 1 Accent 5" w:semiHidden="0" w:uiPriority="67" w:unhideWhenUsed="0"/>
+    <w:lsdException w:name="Medium Grid 2 Accent 5" w:semiHidden="0" w:uiPriority="68" w:unhideWhenUsed="0"/>
+    <w:lsdException w:name="Medium Grid 3 Accent 5" w:semiHidden="0" w:uiPriority="69" w:unhideWhenUsed="0"/>
+    <w:lsdException w:name="Dark List Accent 5" w:semiHidden="0" w:uiPriority="70" w:unhideWhenUsed="0"/>
+    <w:lsdException w:name="Colorful Shading Accent 5" w:semiHidden="0" w:uiPriority="71" w:unhideWhenUsed="0"/>
+    <w:lsdException w:name="Colorful List Accent 5" w:semiHidden="0" w:uiPriority="72" w:unhideWhenUsed="0"/>
+    <w:lsdException w:name="Colorful Grid Accent 5" w:semiHidden="0" w:uiPriority="73" w:unhideWhenUsed="0"/>
+    <w:lsdException w:name="Light Shading Accent 6" w:semiHidden="0" w:uiPriority="60" w:unhideWhenUsed="0"/>
+    <w:lsdException w:name="Light List Accent 6" w:semiHidden="0" w:uiPriority="61" w:unhideWhenUsed="0"/>
+    <w:lsdException w:name="Light Grid Accent 6" w:semiHidden="0" w:uiPriority="62" w:unhideWhenUsed="0"/>
+    <w:lsdException w:name="Medium Shading 1 Accent 6" w:semiHidden="0" w:uiPriority="63" w:unhideWhenUsed="0"/>
+    <w:lsdException w:name="Medium Shading 2 Accent 6" w:semiHidden="0" w:uiPriority="64" w:unhideWhenUsed="0"/>
+    <w:lsdException w:name="Medium List 1 Accent 6" w:semiHidden="0" w:uiPriority="65" w:unhideWhenUsed="0"/>
+    <w:lsdException w:name="Medium List 2 Accent 6" w:semiHidden="0" w:uiPriority="66" w:unhideWhenUsed="0"/>
+    <w:lsdException w:name="Medium Grid 1 Accent 6" w:semiHidden="0" w:uiPriority="67" w:unhideWhenUsed="0"/>
+    <w:lsdException w:name="Medium Grid 2 Accent 6" w:semiHidden="0" w:uiPriority="68" w:unhideWhenUsed="0"/>
+    <w:lsdException w:name="Medium Grid 3 Accent 6" w:semiHidden="0" w:uiPriority="69" w:unhideWhenUsed="0"/>
+    <w:lsdException w:name="Dark List Accent 6" w:semiHidden="0" w:uiPriority="70" w:unhideWhenUsed="0"/>
+    <w:lsdException w:name="Colorful Shading Accent 6" w:semiHidden="0" w:uiPriority="71" w:unhideWhenUsed="0"/>
+    <w:lsdException w:name="Colorful List Accent 6" w:semiHidden="0" w:uiPriority="72" w:unhideWhenUsed="0"/>
+    <w:lsdException w:name="Colorful Grid Accent 6" w:semiHidden="0" w:uiPriority="73" w:unhideWhenUsed="0"/>
+    <w:lsdException w:name="Subtle Emphasis" w:semiHidden="0" w:uiPriority="19" w:unhideWhenUsed="0" w:qFormat="1"/>
+    <w:lsdException w:name="Intense Emphasis" w:semiHidden="0" w:uiPriority="21" w:unhideWhenUsed="0" w:qFormat="1"/>
+    <w:lsdException w:name="Subtle Reference" w:semiHidden="0" w:uiPriority="31" w:unhideWhenUsed="0" w:qFormat="1"/>
+    <w:lsdException w:name="Intense Reference" w:semiHidden="0" w:uiPriority="32" w:unhideWhenUsed="0" w:qFormat="1"/>
+    <w:lsdException w:name="Book Title" w:semiHidden="0" w:uiPriority="33" w:unhideWhenUsed="0" w:qFormat="1"/>
+    <w:lsdException w:name="Bibliography" w:uiPriority="37"/>
+    <w:lsdException w:name="TOC Heading" w:uiPriority="39" w:qFormat="1"/>
   </w:latentStyles>
   <w:style w:type="paragraph" w:default="1" w:styleId="Normal">
     <w:name w:val="Normal"/>
@@ -4167,6 +3960,7 @@
     <w:uiPriority w:val="99"/>
     <w:semiHidden/>
     <w:unhideWhenUsed/>
+    <w:qFormat/>
     <w:tblPr>
       <w:tblInd w:w="0" w:type="dxa"/>
       <w:tblCellMar>
